--- a/受控文档/08-会议纪要和录音/PRD2018-G11-教师代表访谈记录-1.4下午.docx
+++ b/受控文档/08-会议纪要和录音/PRD2018-G11-教师代表访谈记录-1.4下午.docx
@@ -107,10 +107,8 @@
                 <w:sz w:val="24"/>
                 <w:lang w:val="en-US" w:eastAsia="zh-CN"/>
               </w:rPr>
-              <w:t>管理员代表访谈</w:t>
-            </w:r>
-            <w:bookmarkStart w:id="1" w:name="_GoBack"/>
-            <w:bookmarkEnd w:id="1"/>
+              <w:t>教师代表访谈</w:t>
+            </w:r>
           </w:p>
         </w:tc>
         <w:tc>
@@ -172,7 +170,7 @@
                 <w:u w:val="single"/>
                 <w:lang w:val="en-US" w:eastAsia="zh-CN"/>
               </w:rPr>
-              <w:t>8</w:t>
+              <w:t>9</w:t>
             </w:r>
             <w:r>
               <w:rPr>
@@ -191,14 +189,6 @@
             </w:r>
             <w:r>
               <w:rPr>
-                <w:rFonts w:ascii="宋体"/>
-                <w:sz w:val="24"/>
-                <w:u w:val="single"/>
-              </w:rPr>
-              <w:t>2</w:t>
-            </w:r>
-            <w:r>
-              <w:rPr>
                 <w:rFonts w:hint="eastAsia" w:ascii="宋体"/>
                 <w:sz w:val="24"/>
               </w:rPr>
@@ -210,7 +200,7 @@
                 <w:sz w:val="24"/>
                 <w:lang w:val="en-US" w:eastAsia="zh-CN"/>
               </w:rPr>
-              <w:t>28</w:t>
+              <w:t>4</w:t>
             </w:r>
             <w:r>
               <w:rPr>
@@ -284,8 +274,10 @@
                 <w:sz w:val="24"/>
                 <w:lang w:val="en-US" w:eastAsia="zh-CN"/>
               </w:rPr>
-              <w:t>理四一楼</w:t>
-            </w:r>
+              <w:t>理四-508</w:t>
+            </w:r>
+            <w:bookmarkStart w:id="1" w:name="_GoBack"/>
+            <w:bookmarkEnd w:id="1"/>
           </w:p>
         </w:tc>
         <w:tc>
@@ -470,7 +462,7 @@
                 <w:sz w:val="24"/>
                 <w:lang w:val="en-US" w:eastAsia="zh-CN"/>
               </w:rPr>
-              <w:t>39分钟</w:t>
+              <w:t>25分钟</w:t>
             </w:r>
           </w:p>
         </w:tc>
@@ -644,69 +636,24 @@
                 <w:ilvl w:val="0"/>
                 <w:numId w:val="2"/>
               </w:numPr>
+              <w:tabs>
+                <w:tab w:val="clear" w:pos="312"/>
+              </w:tabs>
               <w:spacing w:line="360" w:lineRule="auto"/>
-              <w:ind w:left="840" w:firstLine="0" w:firstLineChars="0"/>
-              <w:rPr>
-                <w:rFonts w:hint="eastAsia" w:ascii="宋体"/>
-                <w:sz w:val="24"/>
-                <w:lang w:val="en-US" w:eastAsia="zh-CN"/>
-              </w:rPr>
-            </w:pPr>
-            <w:r>
-              <w:rPr>
-                <w:rFonts w:hint="eastAsia" w:ascii="宋体"/>
-                <w:sz w:val="24"/>
-                <w:lang w:val="en-US" w:eastAsia="zh-CN"/>
-              </w:rPr>
-              <w:t>黑名单管理要有默认时间，防止忘记。否则只能靠管理员记。要可以延长以及自动解开。</w:t>
-            </w:r>
-          </w:p>
-          <w:p>
-            <w:pPr>
-              <w:pStyle w:val="7"/>
-              <w:numPr>
-                <w:ilvl w:val="0"/>
-                <w:numId w:val="2"/>
-              </w:numPr>
-              <w:spacing w:line="360" w:lineRule="auto"/>
-              <w:ind w:left="840" w:firstLine="0" w:firstLineChars="0"/>
-              <w:rPr>
-                <w:rFonts w:hint="eastAsia" w:ascii="宋体"/>
-                <w:sz w:val="24"/>
-                <w:lang w:val="en-US" w:eastAsia="zh-CN"/>
-              </w:rPr>
-            </w:pPr>
-            <w:r>
-              <w:rPr>
-                <w:rFonts w:hint="eastAsia" w:ascii="宋体"/>
-                <w:sz w:val="24"/>
-                <w:lang w:val="en-US" w:eastAsia="zh-CN"/>
-              </w:rPr>
-              <w:t>对用户是怎么进行分类的？</w:t>
-            </w:r>
-          </w:p>
-          <w:p>
-            <w:pPr>
-              <w:pStyle w:val="7"/>
-              <w:numPr>
-                <w:ilvl w:val="0"/>
-                <w:numId w:val="0"/>
-              </w:numPr>
-              <w:spacing w:line="360" w:lineRule="auto"/>
-              <w:ind w:left="840" w:leftChars="0"/>
-              <w:rPr>
-                <w:rFonts w:hint="eastAsia" w:ascii="宋体"/>
-                <w:sz w:val="24"/>
-                <w:lang w:val="en-US" w:eastAsia="zh-CN"/>
-              </w:rPr>
-            </w:pPr>
-            <w:r>
-              <w:rPr>
-                <w:rFonts w:hint="eastAsia" w:ascii="宋体"/>
-                <w:sz w:val="24"/>
-                <w:lang w:val="en-US" w:eastAsia="zh-CN"/>
-              </w:rPr>
-              <w:t>一开始只有普通用户，需要认证之后成为教师，才能进行对应权限的操作，比如开设课程等</w:t>
+              <w:ind w:left="840" w:leftChars="0" w:firstLine="0" w:firstLineChars="0"/>
+              <w:rPr>
+                <w:rFonts w:hint="eastAsia" w:ascii="宋体"/>
+                <w:sz w:val="24"/>
+                <w:lang w:val="en-US" w:eastAsia="zh-CN"/>
+              </w:rPr>
+            </w:pPr>
+            <w:r>
+              <w:rPr>
+                <w:rFonts w:hint="eastAsia" w:ascii="宋体"/>
+                <w:sz w:val="24"/>
+                <w:lang w:val="en-US" w:eastAsia="zh-CN"/>
+              </w:rPr>
+              <w:t>教师的新增课程按钮要布局在课程板块而不是另外的板块，不然逻辑上说不通，教师也麻烦。</w:t>
             </w:r>
           </w:p>
           <w:p>
@@ -733,7 +680,7 @@
                 <w:sz w:val="24"/>
                 <w:lang w:val="en-US" w:eastAsia="zh-CN"/>
               </w:rPr>
-              <w:t>底部分页界面要固定在页面下方。随滚动进行跟随。</w:t>
+              <w:t>课程页面要有教师简介，可以修改。</w:t>
             </w:r>
           </w:p>
           <w:p>
@@ -760,7 +707,7 @@
                 <w:sz w:val="24"/>
                 <w:lang w:val="en-US" w:eastAsia="zh-CN"/>
               </w:rPr>
-              <w:t>在用户管理页面，不要独立的编辑按钮，直接通过点击用户ID呼出信息框进行编辑以及其他操作。</w:t>
+              <w:t>课程页的标签栏的排布顺序要按照要老师上午说过的顺序来。</w:t>
             </w:r>
           </w:p>
           <w:p>
@@ -787,7 +734,7 @@
                 <w:sz w:val="24"/>
                 <w:lang w:val="en-US" w:eastAsia="zh-CN"/>
               </w:rPr>
-              <w:t>对于用户管理，要添加批量删除操作，减轻管理员的操作量。</w:t>
+              <w:t>答疑要有答疑室的功能。要可以上传附件，退出，中止。</w:t>
             </w:r>
           </w:p>
           <w:p>
@@ -814,7 +761,7 @@
                 <w:sz w:val="24"/>
                 <w:lang w:val="en-US" w:eastAsia="zh-CN"/>
               </w:rPr>
-              <w:t>对于认证用户的审核同样要有批量操作来减轻管理员的工作量</w:t>
+              <w:t>社区里要有不同课程的交流版块。</w:t>
             </w:r>
           </w:p>
           <w:p>
@@ -841,7 +788,7 @@
                 <w:sz w:val="24"/>
                 <w:lang w:val="en-US" w:eastAsia="zh-CN"/>
               </w:rPr>
-              <w:t>要有管理日志，来记录管理员进行的操作，这样管理员可以回顾自己进行了哪些操作，这个也要可以备份。</w:t>
+              <w:t>帖子的置顶加精有了。</w:t>
             </w:r>
           </w:p>
           <w:p>
@@ -868,7 +815,7 @@
                 <w:sz w:val="24"/>
                 <w:lang w:val="en-US" w:eastAsia="zh-CN"/>
               </w:rPr>
-              <w:t>对于具体的操作没有必要由管理员来进行逐条审核，在注册时已经都实名认证过，管理员直接根据举报信息进行审核即可。</w:t>
+              <w:t>社区里有不同课程的子版块分类。</w:t>
             </w:r>
           </w:p>
           <w:p>
@@ -895,7 +842,7 @@
                 <w:sz w:val="24"/>
                 <w:lang w:val="en-US" w:eastAsia="zh-CN"/>
               </w:rPr>
-              <w:t>对于帖子要有置顶功能，比如说热门帖子，相关规定，这些要置顶，使其位于醒目位置。</w:t>
+              <w:t>课程交流里谁都可以发言，但是老师有管理权限（只能删除）。</w:t>
             </w:r>
           </w:p>
           <w:p>
@@ -922,61 +869,7 @@
                 <w:sz w:val="24"/>
                 <w:lang w:val="en-US" w:eastAsia="zh-CN"/>
               </w:rPr>
-              <w:t>对于板块不能轻率地进行删除操作，涉及很多后续操作，如果轻率地删除会影响很大，考虑使用隐藏来替代。</w:t>
-            </w:r>
-          </w:p>
-          <w:p>
-            <w:pPr>
-              <w:pStyle w:val="7"/>
-              <w:numPr>
-                <w:ilvl w:val="0"/>
-                <w:numId w:val="2"/>
-              </w:numPr>
-              <w:tabs>
-                <w:tab w:val="clear" w:pos="312"/>
-              </w:tabs>
-              <w:spacing w:line="360" w:lineRule="auto"/>
-              <w:ind w:left="840" w:leftChars="0" w:firstLine="0" w:firstLineChars="0"/>
-              <w:rPr>
-                <w:rFonts w:hint="eastAsia" w:ascii="宋体"/>
-                <w:sz w:val="24"/>
-                <w:lang w:val="en-US" w:eastAsia="zh-CN"/>
-              </w:rPr>
-            </w:pPr>
-            <w:r>
-              <w:rPr>
-                <w:rFonts w:hint="eastAsia" w:ascii="宋体"/>
-                <w:sz w:val="24"/>
-                <w:lang w:val="en-US" w:eastAsia="zh-CN"/>
-              </w:rPr>
-              <w:t>如果专栏是由课程来划分的话，不如直接改为课程。</w:t>
-            </w:r>
-          </w:p>
-          <w:p>
-            <w:pPr>
-              <w:pStyle w:val="7"/>
-              <w:numPr>
-                <w:ilvl w:val="0"/>
-                <w:numId w:val="2"/>
-              </w:numPr>
-              <w:tabs>
-                <w:tab w:val="clear" w:pos="312"/>
-              </w:tabs>
-              <w:spacing w:line="360" w:lineRule="auto"/>
-              <w:ind w:left="840" w:leftChars="0" w:firstLine="0" w:firstLineChars="0"/>
-              <w:rPr>
-                <w:rFonts w:hint="eastAsia" w:ascii="宋体"/>
-                <w:sz w:val="24"/>
-                <w:lang w:val="en-US" w:eastAsia="zh-CN"/>
-              </w:rPr>
-            </w:pPr>
-            <w:r>
-              <w:rPr>
-                <w:rFonts w:hint="eastAsia" w:ascii="宋体"/>
-                <w:sz w:val="24"/>
-                <w:lang w:val="en-US" w:eastAsia="zh-CN"/>
-              </w:rPr>
-              <w:t>用户管理页面的批量操作也要固定在底部。</w:t>
+              <w:t>网站底部固定，改短一点。</w:t>
             </w:r>
           </w:p>
         </w:tc>

--- a/受控文档/08-会议纪要和录音/PRD2018-G11-教师代表访谈记录-1.4下午.docx
+++ b/受控文档/08-会议纪要和录音/PRD2018-G11-教师代表访谈记录-1.4下午.docx
@@ -276,8 +276,6 @@
               </w:rPr>
               <w:t>理四-508</w:t>
             </w:r>
-            <w:bookmarkStart w:id="1" w:name="_GoBack"/>
-            <w:bookmarkEnd w:id="1"/>
           </w:p>
         </w:tc>
         <w:tc>
@@ -941,7 +939,7 @@
                 <w:sz w:val="24"/>
                 <w:lang w:val="en-US" w:eastAsia="zh-CN"/>
               </w:rPr>
-              <w:t xml:space="preserve">       陈子卿尽快按照管理员的要求进行管理员界面的修改。</w:t>
+              <w:t xml:space="preserve">       黄为波根据杨老师的意见对网页版界面原型再次进行修改。</w:t>
             </w:r>
           </w:p>
           <w:p>
@@ -959,8 +957,10 @@
                 <w:sz w:val="24"/>
                 <w:lang w:val="en-US" w:eastAsia="zh-CN"/>
               </w:rPr>
-              <w:t xml:space="preserve">       蔡峰待管理员界面修改完成后再次邀请管理员代表进行访谈。</w:t>
-            </w:r>
+              <w:t xml:space="preserve">       蔡峰待修改完成后邀请隔各代表召开JAD会议。</w:t>
+            </w:r>
+            <w:bookmarkStart w:id="1" w:name="_GoBack"/>
+            <w:bookmarkEnd w:id="1"/>
           </w:p>
         </w:tc>
       </w:tr>
@@ -969,7 +969,7 @@
       <w:pPr>
         <w:rPr>
           <w:rFonts w:hint="eastAsia" w:eastAsia="宋体"/>
-          <w:lang w:eastAsia="zh-CN"/>
+          <w:lang w:val="en-US" w:eastAsia="zh-CN"/>
         </w:rPr>
       </w:pPr>
     </w:p>
